--- a/Project_1_Happiness.docx
+++ b/Project_1_Happiness.docx
@@ -147,6 +147,63 @@
       </w:pPr>
       <w:r>
         <w:t>Are people happier in the pre or post Covid years?  Why? Why not?</w:t>
+      </w:r>
+    </w:p>
+    <w:p>
+      <w:pPr>
+        <w:pStyle w:val="ListParagraph"/>
+        <w:numPr>
+          <w:ilvl w:val="0"/>
+          <w:numId w:val="1"/>
+        </w:numPr>
+      </w:pPr>
+      <w:r>
+        <w:t xml:space="preserve">Which countries will be the best places to live </w:t>
+      </w:r>
+      <w:r>
+        <w:t>in the next decade and why? (Will Z. suggestion).</w:t>
+      </w:r>
+    </w:p>
+    <w:p>
+      <w:pPr>
+        <w:pStyle w:val="ListParagraph"/>
+        <w:numPr>
+          <w:ilvl w:val="0"/>
+          <w:numId w:val="1"/>
+        </w:numPr>
+      </w:pPr>
+      <w:r>
+        <w:t>**</w:t>
+      </w:r>
+      <w:r>
+        <w:t xml:space="preserve">Top </w:t>
+      </w:r>
+      <w:r>
+        <w:t>10?</w:t>
+      </w:r>
+      <w:r>
+        <w:t xml:space="preserve"> places to retire in 2023? </w:t>
+      </w:r>
+      <w:r>
+        <w:t xml:space="preserve">Forecasted within the next 10 years? By 2033? </w:t>
+      </w:r>
+      <w:r>
+        <w:t xml:space="preserve">** </w:t>
+      </w:r>
+    </w:p>
+    <w:p>
+      <w:pPr>
+        <w:pStyle w:val="ListParagraph"/>
+        <w:numPr>
+          <w:ilvl w:val="0"/>
+          <w:numId w:val="1"/>
+        </w:numPr>
+      </w:pPr>
+      <w:r>
+        <w:t>Tie in weather API for retirement places</w:t>
+      </w:r>
+      <w:r>
+        <w:t>. (TBD later on).</w:t>
       </w:r>
     </w:p>
     <w:p/>
@@ -226,17 +283,7 @@
           <w:szCs w:val="23"/>
           <w:shd w:val="clear" w:color="auto" w:fill="F8F8F8"/>
         </w:rPr>
-        <w:t>Data for Figure 2.1</w:t>
-      </w:r>
-      <w:r>
-        <w:rPr>
-          <w:rFonts w:ascii="Arial" w:hAnsi="Arial" w:cs="Arial"/>
-          <w:color w:val="1D1C1D"/>
-          <w:sz w:val="23"/>
-          <w:szCs w:val="23"/>
-          <w:shd w:val="clear" w:color="auto" w:fill="F8F8F8"/>
-        </w:rPr>
-        <w:t>.</w:t>
+        <w:t>Data for Figure 2.1.</w:t>
       </w:r>
     </w:p>
     <w:p>
@@ -307,15 +354,7 @@
         <w:t xml:space="preserve"> – Created the slack team channel: “</w:t>
       </w:r>
       <w:r>
-        <w:t>team-first-</w:t>
-      </w:r>
-      <w:proofErr w:type="gramStart"/>
-      <w:r>
-        <w:t>timers</w:t>
-      </w:r>
-      <w:proofErr w:type="gramEnd"/>
-      <w:r>
-        <w:t>”</w:t>
+        <w:t>team-first-timers”</w:t>
       </w:r>
     </w:p>
     <w:p>
@@ -411,6 +450,7 @@
         </w:numPr>
       </w:pPr>
       <w:r>
+        <w:lastRenderedPageBreak/>
         <w:t>Downloading data files: Merging and cleaning the data.</w:t>
       </w:r>
     </w:p>
@@ -449,6 +489,185 @@
       <w:r>
         <w:t>. (TBD)</w:t>
       </w:r>
+    </w:p>
+    <w:p>
+      <w:pPr>
+        <w:jc w:val="center"/>
+      </w:pPr>
+      <w:r>
+        <w:t xml:space="preserve">Project 1 </w:t>
+      </w:r>
+    </w:p>
+    <w:p>
+      <w:pPr>
+        <w:jc w:val="center"/>
+      </w:pPr>
+      <w:r>
+        <w:t>2/6/2023</w:t>
+      </w:r>
+    </w:p>
+    <w:p/>
+    <w:p>
+      <w:r>
+        <w:t xml:space="preserve">Deciding to assign the research factors for happiness. </w:t>
+      </w:r>
+    </w:p>
+    <w:p>
+      <w:r>
+        <w:t>Factors</w:t>
+      </w:r>
+      <w:r>
+        <w:t xml:space="preserve"> / Categories</w:t>
+      </w:r>
+      <w:r>
+        <w:t xml:space="preserve">: </w:t>
+      </w:r>
+    </w:p>
+    <w:p>
+      <w:pPr>
+        <w:pStyle w:val="ListParagraph"/>
+        <w:numPr>
+          <w:ilvl w:val="0"/>
+          <w:numId w:val="9"/>
+        </w:numPr>
+      </w:pPr>
+      <w:r>
+        <w:rPr>
+          <w:strike/>
+        </w:rPr>
+        <w:t xml:space="preserve">Gross Domestic Product </w:t>
+      </w:r>
+      <w:r>
+        <w:rPr>
+          <w:strike/>
+        </w:rPr>
+        <w:t>(GDP) Per Capita</w:t>
+      </w:r>
+      <w:r>
+        <w:t xml:space="preserve">. </w:t>
+      </w:r>
+      <w:r>
+        <w:t>(thrown out)</w:t>
+      </w:r>
+    </w:p>
+    <w:p>
+      <w:pPr>
+        <w:pStyle w:val="ListParagraph"/>
+        <w:numPr>
+          <w:ilvl w:val="0"/>
+          <w:numId w:val="9"/>
+        </w:numPr>
+      </w:pPr>
+      <w:r>
+        <w:t>Social Support.</w:t>
+      </w:r>
+      <w:r>
+        <w:t xml:space="preserve"> </w:t>
+      </w:r>
+      <w:r>
+        <w:t>(</w:t>
+      </w:r>
+      <w:r>
+        <w:t>Theresa Vaughn)</w:t>
+      </w:r>
+    </w:p>
+    <w:p>
+      <w:pPr>
+        <w:pStyle w:val="ListParagraph"/>
+        <w:numPr>
+          <w:ilvl w:val="0"/>
+          <w:numId w:val="9"/>
+        </w:numPr>
+      </w:pPr>
+      <w:r>
+        <w:t>Healthy life expectancy.</w:t>
+      </w:r>
+      <w:r>
+        <w:t xml:space="preserve"> (Sheila </w:t>
+      </w:r>
+      <w:proofErr w:type="spellStart"/>
+      <w:r>
+        <w:t>LeRoue</w:t>
+      </w:r>
+      <w:proofErr w:type="spellEnd"/>
+      <w:r>
+        <w:t>)</w:t>
+      </w:r>
+    </w:p>
+    <w:p>
+      <w:pPr>
+        <w:pStyle w:val="ListParagraph"/>
+        <w:numPr>
+          <w:ilvl w:val="0"/>
+          <w:numId w:val="9"/>
+        </w:numPr>
+      </w:pPr>
+      <w:r>
+        <w:t xml:space="preserve">Freedom to make life choices. </w:t>
+      </w:r>
+      <w:r>
+        <w:t xml:space="preserve"> (Kathryn Kessler)</w:t>
+      </w:r>
+    </w:p>
+    <w:p>
+      <w:pPr>
+        <w:pStyle w:val="ListParagraph"/>
+        <w:numPr>
+          <w:ilvl w:val="0"/>
+          <w:numId w:val="9"/>
+        </w:numPr>
+      </w:pPr>
+      <w:r>
+        <w:t>Generosity.</w:t>
+      </w:r>
+      <w:r>
+        <w:t xml:space="preserve"> (Nick </w:t>
+      </w:r>
+      <w:proofErr w:type="spellStart"/>
+      <w:r>
+        <w:t>Leisenring</w:t>
+      </w:r>
+      <w:proofErr w:type="spellEnd"/>
+      <w:r>
+        <w:t>)</w:t>
+      </w:r>
+    </w:p>
+    <w:p>
+      <w:pPr>
+        <w:pStyle w:val="ListParagraph"/>
+        <w:numPr>
+          <w:ilvl w:val="0"/>
+          <w:numId w:val="9"/>
+        </w:numPr>
+      </w:pPr>
+      <w:r>
+        <w:t xml:space="preserve">Perceptions of corruption. </w:t>
+      </w:r>
+      <w:r>
+        <w:t>(Trevor Moore)</w:t>
+      </w:r>
+    </w:p>
+    <w:p>
+      <w:r>
+        <w:t xml:space="preserve">Charts to use: </w:t>
+      </w:r>
+      <w:r>
+        <w:t>Make a couple, such as scatter plot, bar</w:t>
+      </w:r>
+      <w:r>
+        <w:t xml:space="preserve">, line. We will regroup to look over. </w:t>
+      </w:r>
+    </w:p>
+    <w:p/>
+    <w:p>
+      <w:pPr>
+        <w:pStyle w:val="ListParagraph"/>
+      </w:pPr>
+    </w:p>
+    <w:p>
+      <w:pPr>
+        <w:pStyle w:val="ListParagraph"/>
+      </w:pPr>
     </w:p>
     <w:p/>
     <w:p/>
@@ -643,6 +862,95 @@
     </w:lvl>
   </w:abstractNum>
   <w:abstractNum w:abstractNumId="2" w15:restartNumberingAfterBreak="0">
+    <w:nsid w:val="274E1937"/>
+    <w:multiLevelType w:val="hybridMultilevel"/>
+    <w:tmpl w:val="B1B29300"/>
+    <w:lvl w:ilvl="0" w:tplc="04090011">
+      <w:start w:val="1"/>
+      <w:numFmt w:val="decimal"/>
+      <w:lvlText w:val="%1)"/>
+      <w:lvlJc w:val="left"/>
+      <w:pPr>
+        <w:ind w:left="720" w:hanging="360"/>
+      </w:pPr>
+      <w:rPr>
+        <w:rFonts w:hint="default"/>
+      </w:rPr>
+    </w:lvl>
+    <w:lvl w:ilvl="1" w:tplc="04090019" w:tentative="1">
+      <w:start w:val="1"/>
+      <w:numFmt w:val="lowerLetter"/>
+      <w:lvlText w:val="%2."/>
+      <w:lvlJc w:val="left"/>
+      <w:pPr>
+        <w:ind w:left="1440" w:hanging="360"/>
+      </w:pPr>
+    </w:lvl>
+    <w:lvl w:ilvl="2" w:tplc="0409001B" w:tentative="1">
+      <w:start w:val="1"/>
+      <w:numFmt w:val="lowerRoman"/>
+      <w:lvlText w:val="%3."/>
+      <w:lvlJc w:val="right"/>
+      <w:pPr>
+        <w:ind w:left="2160" w:hanging="180"/>
+      </w:pPr>
+    </w:lvl>
+    <w:lvl w:ilvl="3" w:tplc="0409000F" w:tentative="1">
+      <w:start w:val="1"/>
+      <w:numFmt w:val="decimal"/>
+      <w:lvlText w:val="%4."/>
+      <w:lvlJc w:val="left"/>
+      <w:pPr>
+        <w:ind w:left="2880" w:hanging="360"/>
+      </w:pPr>
+    </w:lvl>
+    <w:lvl w:ilvl="4" w:tplc="04090019" w:tentative="1">
+      <w:start w:val="1"/>
+      <w:numFmt w:val="lowerLetter"/>
+      <w:lvlText w:val="%5."/>
+      <w:lvlJc w:val="left"/>
+      <w:pPr>
+        <w:ind w:left="3600" w:hanging="360"/>
+      </w:pPr>
+    </w:lvl>
+    <w:lvl w:ilvl="5" w:tplc="0409001B" w:tentative="1">
+      <w:start w:val="1"/>
+      <w:numFmt w:val="lowerRoman"/>
+      <w:lvlText w:val="%6."/>
+      <w:lvlJc w:val="right"/>
+      <w:pPr>
+        <w:ind w:left="4320" w:hanging="180"/>
+      </w:pPr>
+    </w:lvl>
+    <w:lvl w:ilvl="6" w:tplc="0409000F" w:tentative="1">
+      <w:start w:val="1"/>
+      <w:numFmt w:val="decimal"/>
+      <w:lvlText w:val="%7."/>
+      <w:lvlJc w:val="left"/>
+      <w:pPr>
+        <w:ind w:left="5040" w:hanging="360"/>
+      </w:pPr>
+    </w:lvl>
+    <w:lvl w:ilvl="7" w:tplc="04090019" w:tentative="1">
+      <w:start w:val="1"/>
+      <w:numFmt w:val="lowerLetter"/>
+      <w:lvlText w:val="%8."/>
+      <w:lvlJc w:val="left"/>
+      <w:pPr>
+        <w:ind w:left="5760" w:hanging="360"/>
+      </w:pPr>
+    </w:lvl>
+    <w:lvl w:ilvl="8" w:tplc="0409001B" w:tentative="1">
+      <w:start w:val="1"/>
+      <w:numFmt w:val="lowerRoman"/>
+      <w:lvlText w:val="%9."/>
+      <w:lvlJc w:val="right"/>
+      <w:pPr>
+        <w:ind w:left="6480" w:hanging="180"/>
+      </w:pPr>
+    </w:lvl>
+  </w:abstractNum>
+  <w:abstractNum w:abstractNumId="3" w15:restartNumberingAfterBreak="0">
     <w:nsid w:val="27511373"/>
     <w:multiLevelType w:val="hybridMultilevel"/>
     <w:tmpl w:val="936C1E86"/>
@@ -731,7 +1039,7 @@
       </w:pPr>
     </w:lvl>
   </w:abstractNum>
-  <w:abstractNum w:abstractNumId="3" w15:restartNumberingAfterBreak="0">
+  <w:abstractNum w:abstractNumId="4" w15:restartNumberingAfterBreak="0">
     <w:nsid w:val="3197261D"/>
     <w:multiLevelType w:val="hybridMultilevel"/>
     <w:tmpl w:val="AB7AF2AE"/>
@@ -820,7 +1128,7 @@
       </w:pPr>
     </w:lvl>
   </w:abstractNum>
-  <w:abstractNum w:abstractNumId="4" w15:restartNumberingAfterBreak="0">
+  <w:abstractNum w:abstractNumId="5" w15:restartNumberingAfterBreak="0">
     <w:nsid w:val="39176ADA"/>
     <w:multiLevelType w:val="hybridMultilevel"/>
     <w:tmpl w:val="C8F88458"/>
@@ -909,7 +1217,7 @@
       </w:pPr>
     </w:lvl>
   </w:abstractNum>
-  <w:abstractNum w:abstractNumId="5" w15:restartNumberingAfterBreak="0">
+  <w:abstractNum w:abstractNumId="6" w15:restartNumberingAfterBreak="0">
     <w:nsid w:val="3D801F57"/>
     <w:multiLevelType w:val="hybridMultilevel"/>
     <w:tmpl w:val="451EFE78"/>
@@ -998,7 +1306,7 @@
       </w:pPr>
     </w:lvl>
   </w:abstractNum>
-  <w:abstractNum w:abstractNumId="6" w15:restartNumberingAfterBreak="0">
+  <w:abstractNum w:abstractNumId="7" w15:restartNumberingAfterBreak="0">
     <w:nsid w:val="3DCE36BA"/>
     <w:multiLevelType w:val="hybridMultilevel"/>
     <w:tmpl w:val="96BE80C8"/>
@@ -1087,7 +1395,7 @@
       </w:pPr>
     </w:lvl>
   </w:abstractNum>
-  <w:abstractNum w:abstractNumId="7" w15:restartNumberingAfterBreak="0">
+  <w:abstractNum w:abstractNumId="8" w15:restartNumberingAfterBreak="0">
     <w:nsid w:val="64C116E9"/>
     <w:multiLevelType w:val="hybridMultilevel"/>
     <w:tmpl w:val="6CD83C64"/>
@@ -1177,28 +1485,31 @@
     </w:lvl>
   </w:abstractNum>
   <w:num w:numId="1" w16cid:durableId="692074925">
-    <w:abstractNumId w:val="3"/>
+    <w:abstractNumId w:val="4"/>
   </w:num>
   <w:num w:numId="2" w16cid:durableId="1749645848">
-    <w:abstractNumId w:val="6"/>
+    <w:abstractNumId w:val="7"/>
   </w:num>
   <w:num w:numId="3" w16cid:durableId="1161002423">
-    <w:abstractNumId w:val="5"/>
+    <w:abstractNumId w:val="6"/>
   </w:num>
   <w:num w:numId="4" w16cid:durableId="153423289">
     <w:abstractNumId w:val="1"/>
   </w:num>
   <w:num w:numId="5" w16cid:durableId="1452943698">
-    <w:abstractNumId w:val="4"/>
+    <w:abstractNumId w:val="5"/>
   </w:num>
   <w:num w:numId="6" w16cid:durableId="1892885254">
-    <w:abstractNumId w:val="2"/>
+    <w:abstractNumId w:val="3"/>
   </w:num>
   <w:num w:numId="7" w16cid:durableId="840924616">
-    <w:abstractNumId w:val="7"/>
+    <w:abstractNumId w:val="8"/>
   </w:num>
   <w:num w:numId="8" w16cid:durableId="708725993">
     <w:abstractNumId w:val="0"/>
+  </w:num>
+  <w:num w:numId="9" w16cid:durableId="1361515492">
+    <w:abstractNumId w:val="2"/>
   </w:num>
 </w:numbering>
 </file>
